--- a/inbreed/Inbreeding and consequence.docx
+++ b/inbreed/Inbreeding and consequence.docx
@@ -1,22 +1,21 @@
 
 <file path=word/document.xml><?xml version="1.0" encoding="utf-8"?>
-<w:document xmlns:wpc="http://schemas.microsoft.com/office/word/2010/wordprocessingCanvas" xmlns:mc="http://schemas.openxmlformats.org/markup-compatibility/2006" xmlns:o="urn:schemas-microsoft-com:office:office" xmlns:r="http://schemas.openxmlformats.org/officeDocument/2006/relationships" xmlns:m="http://schemas.openxmlformats.org/officeDocument/2006/math" xmlns:v="urn:schemas-microsoft-com:vml" xmlns:wp14="http://schemas.microsoft.com/office/word/2010/wordprocessingDrawing" xmlns:wp="http://schemas.openxmlformats.org/drawingml/2006/wordprocessingDrawing" xmlns:w10="urn:schemas-microsoft-com:office:word" xmlns:w="http://schemas.openxmlformats.org/wordprocessingml/2006/main" xmlns:w14="http://schemas.microsoft.com/office/word/2010/wordml" xmlns:w15="http://schemas.microsoft.com/office/word/2012/wordml" xmlns:wpg="http://schemas.microsoft.com/office/word/2010/wordprocessingGroup" xmlns:wpi="http://schemas.microsoft.com/office/word/2010/wordprocessingInk" xmlns:wne="http://schemas.microsoft.com/office/word/2006/wordml" xmlns:wps="http://schemas.microsoft.com/office/word/2010/wordprocessingShape" xmlns:w16se="http://schemas.microsoft.com/office/word/2015/wordml/symex" xmlns:w16cid="http://schemas.microsoft.com/office/word/2016/wordml/cid" xmlns:w16="http://schemas.microsoft.com/office/word/2018/wordml" xmlns:w16cex="http://schemas.microsoft.com/office/word/2018/wordml/cex" xmlns:w16sdtdh="http://schemas.microsoft.com/office/word/2020/wordml/sdtdatahash" xmlns:w16sdtfl="http://schemas.microsoft.com/office/word/2024/wordml/sdtformatlock" mc:Ignorable="w14 w15 wp14 w16se w16cid w16 w16cex w16sdtdh w16sdtfl">
+<w:document xmlns:wpc="http://schemas.microsoft.com/office/word/2010/wordprocessingCanvas" xmlns:cx="http://schemas.microsoft.com/office/drawing/2014/chartex" xmlns:cx1="http://schemas.microsoft.com/office/drawing/2015/9/8/chartex" xmlns:cx2="http://schemas.microsoft.com/office/drawing/2015/10/21/chartex" xmlns:cx3="http://schemas.microsoft.com/office/drawing/2016/5/9/chartex" xmlns:cx4="http://schemas.microsoft.com/office/drawing/2016/5/10/chartex" xmlns:cx5="http://schemas.microsoft.com/office/drawing/2016/5/11/chartex" xmlns:cx6="http://schemas.microsoft.com/office/drawing/2016/5/12/chartex" xmlns:cx7="http://schemas.microsoft.com/office/drawing/2016/5/13/chartex" xmlns:cx8="http://schemas.microsoft.com/office/drawing/2016/5/14/chartex" xmlns:mc="http://schemas.openxmlformats.org/markup-compatibility/2006" xmlns:aink="http://schemas.microsoft.com/office/drawing/2016/ink" xmlns:am3d="http://schemas.microsoft.com/office/drawing/2017/model3d" xmlns:o="urn:schemas-microsoft-com:office:office" xmlns:oel="http://schemas.microsoft.com/office/2019/extlst" xmlns:r="http://schemas.openxmlformats.org/officeDocument/2006/relationships" xmlns:m="http://schemas.openxmlformats.org/officeDocument/2006/math" xmlns:v="urn:schemas-microsoft-com:vml" xmlns:wp14="http://schemas.microsoft.com/office/word/2010/wordprocessingDrawing" xmlns:wp="http://schemas.openxmlformats.org/drawingml/2006/wordprocessingDrawing" xmlns:w10="urn:schemas-microsoft-com:office:word" xmlns:w="http://schemas.openxmlformats.org/wordprocessingml/2006/main" xmlns:w14="http://schemas.microsoft.com/office/word/2010/wordml" xmlns:w15="http://schemas.microsoft.com/office/word/2012/wordml" xmlns:w16cex="http://schemas.microsoft.com/office/word/2018/wordml/cex" xmlns:w16cid="http://schemas.microsoft.com/office/word/2016/wordml/cid" xmlns:w16="http://schemas.microsoft.com/office/word/2018/wordml" xmlns:w16du="http://schemas.microsoft.com/office/word/2023/wordml/word16du" xmlns:w16sdtdh="http://schemas.microsoft.com/office/word/2020/wordml/sdtdatahash" xmlns:w16se="http://schemas.microsoft.com/office/word/2015/wordml/symex" xmlns:wpg="http://schemas.microsoft.com/office/word/2010/wordprocessingGroup" xmlns:wpi="http://schemas.microsoft.com/office/word/2010/wordprocessingInk" xmlns:wne="http://schemas.microsoft.com/office/word/2006/wordml" xmlns:wps="http://schemas.microsoft.com/office/word/2010/wordprocessingShape" mc:Ignorable="w14 w15 w16se w16cid w16 w16cex w16sdtdh w16du wp14">
   <w:body>
     <w:p>
       <w:pPr>
-        <w:pStyle w:val="Normal"/>
         <w:jc w:val="center"/>
         <w:rPr>
-          <w:b w:val="1"/>
-          <w:bCs w:val="1"/>
+          <w:b/>
+          <w:bCs/>
           <w:sz w:val="36"/>
           <w:szCs w:val="36"/>
         </w:rPr>
       </w:pPr>
       <w:r>
         <w:rPr>
-          <w:b w:val="1"/>
-          <w:bCs w:val="1"/>
+          <w:b/>
+          <w:bCs/>
           <w:sz w:val="36"/>
           <w:szCs w:val="36"/>
         </w:rPr>
@@ -25,213 +24,203 @@
     </w:p>
     <w:p>
       <w:pPr>
-        <w:pStyle w:val="Normal"/>
         <w:jc w:val="center"/>
         <w:rPr>
-          <w:b w:val="1"/>
-          <w:bCs w:val="1"/>
+          <w:b/>
+          <w:bCs/>
           <w:sz w:val="36"/>
           <w:szCs w:val="36"/>
         </w:rPr>
       </w:pPr>
       <w:r>
         <w:rPr>
-          <w:b w:val="1"/>
-          <w:bCs w:val="1"/>
+          <w:b/>
+          <w:bCs/>
           <w:sz w:val="36"/>
           <w:szCs w:val="36"/>
         </w:rPr>
         <w:t>Summary</w:t>
       </w:r>
     </w:p>
+    <w:p/>
+    <w:p>
+      <w:r>
+        <w:t>Inbreeding is a type of offspring production that the parents are having a blood relationship.</w:t>
+      </w:r>
+    </w:p>
+    <w:p/>
     <w:p>
       <w:pPr>
-        <w:pStyle w:val="Normal"/>
+        <w:ind w:firstLine="720"/>
       </w:pPr>
+      <w:r>
+        <w:t>The offspring will have a higher rate of getting a pair of homozygous allele</w:t>
+      </w:r>
+      <w:r>
+        <w:t>s</w:t>
+      </w:r>
+      <w:r>
+        <w:t xml:space="preserve"> with the blood related parents. If their parents are genetic carrier of the same disease, their children will have the possibility of getting the disease.</w:t>
+      </w:r>
     </w:p>
     <w:p>
       <w:pPr>
-        <w:pStyle w:val="Normal"/>
-      </w:pPr>
-      <w:r>
-        <w:rPr/>
-        <w:t>Inbreeding is a type of offspring production that the parents are having a blood relationship.</w:t>
-      </w:r>
-    </w:p>
-    <w:p>
-      <w:pPr>
-        <w:pStyle w:val="Normal"/>
-      </w:pPr>
-    </w:p>
-    <w:p>
-      <w:pPr>
-        <w:pStyle w:val="Normal"/>
-        <w:ind w:firstLine="720"/>
-      </w:pPr>
-      <w:r>
-        <w:rPr/>
-        <w:t>The offspring will have a higher rate of getting a pair of homozygous allele</w:t>
-      </w:r>
-      <w:r>
-        <w:rPr/>
-        <w:t>s</w:t>
-      </w:r>
-      <w:r>
-        <w:rPr/>
-        <w:t xml:space="preserve"> with the blood related parents. If their parents are genetic carrier of the same disease, their children will have the possibility of getting the disease.</w:t>
-      </w:r>
-    </w:p>
-    <w:p>
-      <w:pPr>
-        <w:pStyle w:val="Normal"/>
         <w:ind w:firstLine="720"/>
       </w:pPr>
     </w:p>
     <w:p>
       <w:pPr>
-        <w:pStyle w:val="Normal"/>
         <w:ind w:firstLine="720"/>
       </w:pPr>
       <w:r>
-        <w:rPr/>
-        <w:t>Posibility of Gentic Disorder occur is 25%-50% more if it is inbreeding instead of normal breed.</w:t>
-      </w:r>
-      <w:r>
-        <w:rPr/>
+        <w:t>Pos</w:t>
+      </w:r>
+      <w:r>
+        <w:t>s</w:t>
+      </w:r>
+      <w:r>
+        <w:t>ibility of Gen</w:t>
+      </w:r>
+      <w:r>
+        <w:t>e</w:t>
+      </w:r>
+      <w:r>
+        <w:t>tic Disorder occur is 25%-50% more if it is inbreeding instead of normal breed.</w:t>
+      </w:r>
+      <w:r>
         <w:t xml:space="preserve"> The distinguishment of X-linked traits and autosome matters.</w:t>
       </w:r>
     </w:p>
     <w:p>
       <w:pPr>
-        <w:pStyle w:val="Normal"/>
         <w:ind w:firstLine="720"/>
       </w:pPr>
     </w:p>
     <w:p>
       <w:pPr>
-        <w:pStyle w:val="Normal"/>
         <w:ind w:firstLine="720"/>
       </w:pPr>
       <w:r>
-        <w:rPr/>
-        <w:t xml:space="preserve">The possibility of a person finding a partner who carries the same genetic disease is 1‱ to below 10%. </w:t>
-      </w:r>
-      <w:r>
-        <w:rPr/>
-        <w:t xml:space="preserve">A person has 4 - 5 types </w:t>
-      </w:r>
-      <w:r>
-        <w:rPr/>
+        <w:t xml:space="preserve">The possibility of a person finding a partner who carries the same genetic disease is 1‱ to below 10%. A person has 4 - 5 types </w:t>
+      </w:r>
+      <w:r>
         <w:t xml:space="preserve">of recessive disease gene </w:t>
       </w:r>
       <w:r>
-        <w:rPr/>
         <w:t>on average. The death rate of inbreeding offspring dying before the age of 20 is 8.1%.</w:t>
       </w:r>
     </w:p>
     <w:p>
       <w:pPr>
-        <w:pStyle w:val="Normal"/>
         <w:ind w:firstLine="720"/>
       </w:pPr>
     </w:p>
     <w:p>
       <w:pPr>
-        <w:pStyle w:val="Normal"/>
         <w:ind w:firstLine="720"/>
       </w:pPr>
       <w:r>
-        <w:rPr/>
         <w:t xml:space="preserve">Coefficient of Inbreeding: Calculated by counting all the individuals </w:t>
       </w:r>
       <w:r>
-        <w:rPr/>
         <w:t xml:space="preserve">on </w:t>
       </w:r>
       <w:r>
-        <w:rPr/>
-        <w:t>each route</w:t>
-      </w:r>
-      <w:r>
-        <w:rPr/>
+        <w:t xml:space="preserve">each </w:t>
+      </w:r>
+      <w:proofErr w:type="gramStart"/>
+      <w:r>
+        <w:t>route</w:t>
+      </w:r>
+      <w:r>
         <w:t>s</w:t>
       </w:r>
-      <w:r>
-        <w:rPr/>
+      <w:proofErr w:type="gramEnd"/>
+      <w:r>
         <w:t xml:space="preserve"> and sum up.</w:t>
       </w:r>
     </w:p>
+    <w:p/>
     <w:p>
-      <w:pPr>
-        <w:pStyle w:val="Normal"/>
-      </w:pPr>
+      <w:r>
+        <w:t>COI formula for Autosome:</w:t>
+      </w:r>
     </w:p>
+    <w:p/>
     <w:p>
-      <w:pPr>
-        <w:pStyle w:val="Normal"/>
-      </w:pPr>
-      <w:r>
-        <w:rPr/>
-        <w:t>COI formula for Autosome:</w:t>
-      </w:r>
-    </w:p>
-    <w:p>
-      <w:pPr>
-        <w:pStyle w:val="Normal"/>
-      </w:pPr>
-    </w:p>
-    <w:p>
-      <w:pPr>
-        <w:pStyle w:val="Normal"/>
-      </w:pPr>
-      <m:oMathPara xmlns:m="http://schemas.openxmlformats.org/officeDocument/2006/math">
-        <m:oMath xmlns:m="http://schemas.openxmlformats.org/officeDocument/2006/math">
-          <m:r xmlns:m="http://schemas.openxmlformats.org/officeDocument/2006/math">
-            <m:t xmlns:m="http://schemas.openxmlformats.org/officeDocument/2006/math">𝐹</m:t>
+      <m:oMathPara>
+        <m:oMath>
+          <m:r>
+            <w:rPr>
+              <w:rFonts w:ascii="Cambria Math" w:hAnsi="Cambria Math"/>
+            </w:rPr>
+            <m:t>F=</m:t>
           </m:r>
-          <m:r xmlns:m="http://schemas.openxmlformats.org/officeDocument/2006/math">
-            <m:t xmlns:m="http://schemas.openxmlformats.org/officeDocument/2006/math">=</m:t>
-          </m:r>
-          <m:nary xmlns:m="http://schemas.openxmlformats.org/officeDocument/2006/math">
+          <m:nary>
             <m:naryPr>
               <m:chr m:val="∑"/>
-              <m:ctrlPr/>
+              <m:ctrlPr>
+                <w:rPr>
+                  <w:rFonts w:ascii="Cambria Math" w:hAnsi="Cambria Math"/>
+                </w:rPr>
+              </m:ctrlPr>
             </m:naryPr>
             <m:sub>
               <m:r>
-                <m:t>𝑖</m:t>
-              </m:r>
-              <m:r>
-                <m:t>=1</m:t>
+                <w:rPr>
+                  <w:rFonts w:ascii="Cambria Math" w:hAnsi="Cambria Math"/>
+                </w:rPr>
+                <m:t>i=1</m:t>
               </m:r>
             </m:sub>
             <m:sup>
               <m:r>
-                <m:t>𝑛</m:t>
+                <w:rPr>
+                  <w:rFonts w:ascii="Cambria Math" w:hAnsi="Cambria Math"/>
+                </w:rPr>
+                <m:t>n</m:t>
               </m:r>
             </m:sup>
             <m:e>
               <m:sSup>
                 <m:sSupPr>
-                  <m:ctrlPr/>
+                  <m:ctrlPr>
+                    <w:rPr>
+                      <w:rFonts w:ascii="Cambria Math" w:hAnsi="Cambria Math"/>
+                    </w:rPr>
+                  </m:ctrlPr>
                 </m:sSupPr>
                 <m:e>
                   <m:d>
                     <m:dPr>
-                      <m:ctrlPr/>
+                      <m:ctrlPr>
+                        <w:rPr>
+                          <w:rFonts w:ascii="Cambria Math" w:hAnsi="Cambria Math"/>
+                        </w:rPr>
+                      </m:ctrlPr>
                     </m:dPr>
                     <m:e>
                       <m:f>
                         <m:fPr>
-                          <m:ctrlPr/>
+                          <m:ctrlPr>
+                            <w:rPr>
+                              <w:rFonts w:ascii="Cambria Math" w:hAnsi="Cambria Math"/>
+                            </w:rPr>
+                          </m:ctrlPr>
                         </m:fPr>
                         <m:num>
                           <m:r>
+                            <w:rPr>
+                              <w:rFonts w:ascii="Cambria Math" w:hAnsi="Cambria Math"/>
+                            </w:rPr>
                             <m:t>1</m:t>
                           </m:r>
                         </m:num>
                         <m:den>
                           <m:r>
+                            <w:rPr>
+                              <w:rFonts w:ascii="Cambria Math" w:hAnsi="Cambria Math"/>
+                            </w:rPr>
                             <m:t>2</m:t>
                           </m:r>
                         </m:den>
@@ -241,15 +230,25 @@
                 </m:e>
                 <m:sup>
                   <m:r>
-                    <m:t>𝑘</m:t>
+                    <w:rPr>
+                      <w:rFonts w:ascii="Cambria Math" w:hAnsi="Cambria Math"/>
+                    </w:rPr>
+                    <m:t>k</m:t>
                   </m:r>
                   <m:d>
                     <m:dPr>
-                      <m:ctrlPr/>
+                      <m:ctrlPr>
+                        <w:rPr>
+                          <w:rFonts w:ascii="Cambria Math" w:hAnsi="Cambria Math"/>
+                        </w:rPr>
+                      </m:ctrlPr>
                     </m:dPr>
                     <m:e>
                       <m:r>
-                        <m:t>𝑖</m:t>
+                        <w:rPr>
+                          <w:rFonts w:ascii="Cambria Math" w:hAnsi="Cambria Math"/>
+                        </w:rPr>
+                        <m:t>i</m:t>
                       </m:r>
                     </m:e>
                   </m:d>
@@ -257,14 +256,18 @@
               </m:sSup>
               <m:d>
                 <m:dPr>
-                  <m:ctrlPr/>
+                  <m:ctrlPr>
+                    <w:rPr>
+                      <w:rFonts w:ascii="Cambria Math" w:hAnsi="Cambria Math"/>
+                    </w:rPr>
+                  </m:ctrlPr>
                 </m:dPr>
                 <m:e>
                   <m:r>
-                    <m:t>1+</m:t>
-                  </m:r>
-                  <m:r>
-                    <m:t>𝐹𝑖</m:t>
+                    <w:rPr>
+                      <w:rFonts w:ascii="Cambria Math" w:hAnsi="Cambria Math"/>
+                    </w:rPr>
+                    <m:t>1+Fi</m:t>
                   </m:r>
                 </m:e>
               </m:d>
@@ -273,18 +276,10 @@
         </m:oMath>
       </m:oMathPara>
     </w:p>
-    <w:p>
-      <w:pPr>
-        <w:pStyle w:val="Normal"/>
-      </w:pPr>
-    </w:p>
-    <w:p>
-      <w:pPr>
-        <w:pStyle w:val="Normal"/>
-      </w:pPr>
-    </w:p>
+    <w:p/>
+    <w:p/>
     <w:sectPr>
-      <w:pgSz w:w="12240" w:h="15840" w:orient="portrait"/>
+      <w:pgSz w:w="12240" w:h="15840"/>
       <w:pgMar w:top="1440" w:right="1440" w:bottom="1440" w:left="1440" w:header="720" w:footer="720" w:gutter="0"/>
       <w:cols w:space="720"/>
       <w:docGrid w:linePitch="360"/>
@@ -294,11 +289,11 @@
 </file>
 
 <file path=word/styles.xml><?xml version="1.0" encoding="utf-8"?>
-<w:styles xmlns:wp14="http://schemas.microsoft.com/office/word/2010/wordprocessingDrawing" xmlns:mc="http://schemas.openxmlformats.org/markup-compatibility/2006" xmlns:r="http://schemas.openxmlformats.org/officeDocument/2006/relationships" xmlns:w="http://schemas.openxmlformats.org/wordprocessingml/2006/main" xmlns:w14="http://schemas.microsoft.com/office/word/2010/wordml" xmlns:w15="http://schemas.microsoft.com/office/word/2012/wordml" xmlns:w16se="http://schemas.microsoft.com/office/word/2015/wordml/symex" xmlns:w16cid="http://schemas.microsoft.com/office/word/2016/wordml/cid" xmlns:w16="http://schemas.microsoft.com/office/word/2018/wordml" xmlns:w16cex="http://schemas.microsoft.com/office/word/2018/wordml/cex" xmlns:w16sdtdh="http://schemas.microsoft.com/office/word/2020/wordml/sdtdatahash" xmlns:w16sdtfl="http://schemas.microsoft.com/office/word/2024/wordml/sdtformatlock" mc:Ignorable="w14 w15 wp14 w16se w16cid w16 w16cex w16sdtdh w16sdtfl">
+<w:styles xmlns:mc="http://schemas.openxmlformats.org/markup-compatibility/2006" xmlns:r="http://schemas.openxmlformats.org/officeDocument/2006/relationships" xmlns:w="http://schemas.openxmlformats.org/wordprocessingml/2006/main" xmlns:w14="http://schemas.microsoft.com/office/word/2010/wordml" xmlns:w15="http://schemas.microsoft.com/office/word/2012/wordml" xmlns:w16cex="http://schemas.microsoft.com/office/word/2018/wordml/cex" xmlns:w16cid="http://schemas.microsoft.com/office/word/2016/wordml/cid" xmlns:w16="http://schemas.microsoft.com/office/word/2018/wordml" xmlns:w16du="http://schemas.microsoft.com/office/word/2023/wordml/word16du" xmlns:w16sdtdh="http://schemas.microsoft.com/office/word/2020/wordml/sdtdatahash" xmlns:w16se="http://schemas.microsoft.com/office/word/2015/wordml/symex" mc:Ignorable="w14 w15 w16se w16cid w16 w16cex w16sdtdh w16du">
   <w:docDefaults>
     <w:rPrDefault>
       <w:rPr>
-        <w:rFonts w:asciiTheme="minorHAnsi" w:hAnsiTheme="minorHAnsi" w:eastAsiaTheme="minorEastAsia" w:cstheme="minorBidi"/>
+        <w:rFonts w:asciiTheme="minorHAnsi" w:eastAsiaTheme="minorEastAsia" w:hAnsiTheme="minorHAnsi" w:cstheme="minorBidi"/>
         <w:sz w:val="24"/>
         <w:szCs w:val="24"/>
         <w:lang w:val="en-US" w:eastAsia="ja-JP" w:bidi="ar-SA"/>
@@ -310,17 +305,17 @@
       </w:pPr>
     </w:pPrDefault>
   </w:docDefaults>
-  <w:latentStyles w:defLockedState="0" w:defUIPriority="99" w:defSemiHidden="0" w:defUnhideWhenUsed="0" w:defQFormat="0" w:count="371">
+  <w:latentStyles w:defLockedState="0" w:defUIPriority="99" w:defSemiHidden="0" w:defUnhideWhenUsed="0" w:defQFormat="0" w:count="376">
     <w:lsdException w:name="Normal" w:uiPriority="0" w:qFormat="1"/>
     <w:lsdException w:name="heading 1" w:uiPriority="9" w:qFormat="1"/>
-    <w:lsdException w:name="heading 2" w:uiPriority="9" w:semiHidden="1" w:unhideWhenUsed="1" w:qFormat="1"/>
-    <w:lsdException w:name="heading 3" w:uiPriority="9" w:semiHidden="1" w:unhideWhenUsed="1" w:qFormat="1"/>
-    <w:lsdException w:name="heading 4" w:uiPriority="9" w:semiHidden="1" w:unhideWhenUsed="1" w:qFormat="1"/>
-    <w:lsdException w:name="heading 5" w:uiPriority="9" w:semiHidden="1" w:unhideWhenUsed="1" w:qFormat="1"/>
-    <w:lsdException w:name="heading 6" w:uiPriority="9" w:semiHidden="1" w:unhideWhenUsed="1" w:qFormat="1"/>
-    <w:lsdException w:name="heading 7" w:uiPriority="9" w:semiHidden="1" w:unhideWhenUsed="1" w:qFormat="1"/>
-    <w:lsdException w:name="heading 8" w:uiPriority="9" w:semiHidden="1" w:unhideWhenUsed="1" w:qFormat="1"/>
-    <w:lsdException w:name="heading 9" w:uiPriority="9" w:semiHidden="1" w:unhideWhenUsed="1" w:qFormat="1"/>
+    <w:lsdException w:name="heading 2" w:semiHidden="1" w:uiPriority="9" w:unhideWhenUsed="1" w:qFormat="1"/>
+    <w:lsdException w:name="heading 3" w:semiHidden="1" w:uiPriority="9" w:unhideWhenUsed="1" w:qFormat="1"/>
+    <w:lsdException w:name="heading 4" w:semiHidden="1" w:uiPriority="9" w:unhideWhenUsed="1" w:qFormat="1"/>
+    <w:lsdException w:name="heading 5" w:semiHidden="1" w:uiPriority="9" w:unhideWhenUsed="1" w:qFormat="1"/>
+    <w:lsdException w:name="heading 6" w:semiHidden="1" w:uiPriority="9" w:unhideWhenUsed="1" w:qFormat="1"/>
+    <w:lsdException w:name="heading 7" w:semiHidden="1" w:uiPriority="9" w:unhideWhenUsed="1" w:qFormat="1"/>
+    <w:lsdException w:name="heading 8" w:semiHidden="1" w:uiPriority="9" w:unhideWhenUsed="1" w:qFormat="1"/>
+    <w:lsdException w:name="heading 9" w:semiHidden="1" w:uiPriority="9" w:unhideWhenUsed="1" w:qFormat="1"/>
     <w:lsdException w:name="index 1" w:semiHidden="1" w:unhideWhenUsed="1"/>
     <w:lsdException w:name="index 2" w:semiHidden="1" w:unhideWhenUsed="1"/>
     <w:lsdException w:name="index 3" w:semiHidden="1" w:unhideWhenUsed="1"/>
@@ -330,22 +325,22 @@
     <w:lsdException w:name="index 7" w:semiHidden="1" w:unhideWhenUsed="1"/>
     <w:lsdException w:name="index 8" w:semiHidden="1" w:unhideWhenUsed="1"/>
     <w:lsdException w:name="index 9" w:semiHidden="1" w:unhideWhenUsed="1"/>
-    <w:lsdException w:name="toc 1" w:uiPriority="39" w:semiHidden="1" w:unhideWhenUsed="1"/>
-    <w:lsdException w:name="toc 2" w:uiPriority="39" w:semiHidden="1" w:unhideWhenUsed="1"/>
-    <w:lsdException w:name="toc 3" w:uiPriority="39" w:semiHidden="1" w:unhideWhenUsed="1"/>
-    <w:lsdException w:name="toc 4" w:uiPriority="39" w:semiHidden="1" w:unhideWhenUsed="1"/>
-    <w:lsdException w:name="toc 5" w:uiPriority="39" w:semiHidden="1" w:unhideWhenUsed="1"/>
-    <w:lsdException w:name="toc 6" w:uiPriority="39" w:semiHidden="1" w:unhideWhenUsed="1"/>
-    <w:lsdException w:name="toc 7" w:uiPriority="39" w:semiHidden="1" w:unhideWhenUsed="1"/>
-    <w:lsdException w:name="toc 8" w:uiPriority="39" w:semiHidden="1" w:unhideWhenUsed="1"/>
-    <w:lsdException w:name="toc 9" w:uiPriority="39" w:semiHidden="1" w:unhideWhenUsed="1"/>
+    <w:lsdException w:name="toc 1" w:semiHidden="1" w:uiPriority="39" w:unhideWhenUsed="1"/>
+    <w:lsdException w:name="toc 2" w:semiHidden="1" w:uiPriority="39" w:unhideWhenUsed="1"/>
+    <w:lsdException w:name="toc 3" w:semiHidden="1" w:uiPriority="39" w:unhideWhenUsed="1"/>
+    <w:lsdException w:name="toc 4" w:semiHidden="1" w:uiPriority="39" w:unhideWhenUsed="1"/>
+    <w:lsdException w:name="toc 5" w:semiHidden="1" w:uiPriority="39" w:unhideWhenUsed="1"/>
+    <w:lsdException w:name="toc 6" w:semiHidden="1" w:uiPriority="39" w:unhideWhenUsed="1"/>
+    <w:lsdException w:name="toc 7" w:semiHidden="1" w:uiPriority="39" w:unhideWhenUsed="1"/>
+    <w:lsdException w:name="toc 8" w:semiHidden="1" w:uiPriority="39" w:unhideWhenUsed="1"/>
+    <w:lsdException w:name="toc 9" w:semiHidden="1" w:uiPriority="39" w:unhideWhenUsed="1"/>
     <w:lsdException w:name="Normal Indent" w:semiHidden="1" w:unhideWhenUsed="1"/>
     <w:lsdException w:name="footnote text" w:semiHidden="1" w:unhideWhenUsed="1"/>
     <w:lsdException w:name="annotation text" w:semiHidden="1" w:unhideWhenUsed="1"/>
     <w:lsdException w:name="header" w:semiHidden="1" w:unhideWhenUsed="1"/>
     <w:lsdException w:name="footer" w:semiHidden="1" w:unhideWhenUsed="1"/>
     <w:lsdException w:name="index heading" w:semiHidden="1" w:unhideWhenUsed="1"/>
-    <w:lsdException w:name="caption" w:uiPriority="35" w:semiHidden="1" w:unhideWhenUsed="1" w:qFormat="1"/>
+    <w:lsdException w:name="caption" w:semiHidden="1" w:uiPriority="35" w:unhideWhenUsed="1" w:qFormat="1"/>
     <w:lsdException w:name="table of figures" w:semiHidden="1" w:unhideWhenUsed="1"/>
     <w:lsdException w:name="envelope address" w:semiHidden="1" w:unhideWhenUsed="1"/>
     <w:lsdException w:name="envelope return" w:semiHidden="1" w:unhideWhenUsed="1"/>
@@ -376,7 +371,7 @@
     <w:lsdException w:name="Title" w:uiPriority="10" w:qFormat="1"/>
     <w:lsdException w:name="Closing" w:semiHidden="1" w:unhideWhenUsed="1"/>
     <w:lsdException w:name="Signature" w:semiHidden="1" w:unhideWhenUsed="1"/>
-    <w:lsdException w:name="Default Paragraph Font" w:uiPriority="1" w:semiHidden="1" w:unhideWhenUsed="1"/>
+    <w:lsdException w:name="Default Paragraph Font" w:semiHidden="1" w:uiPriority="1" w:unhideWhenUsed="1"/>
     <w:lsdException w:name="Body Text" w:semiHidden="1" w:unhideWhenUsed="1"/>
     <w:lsdException w:name="Body Text Indent" w:semiHidden="1" w:unhideWhenUsed="1"/>
     <w:lsdException w:name="List Continue" w:semiHidden="1" w:unhideWhenUsed="1"/>
@@ -576,8 +571,8 @@
     <w:lsdException w:name="Subtle Reference" w:uiPriority="31" w:qFormat="1"/>
     <w:lsdException w:name="Intense Reference" w:uiPriority="32" w:qFormat="1"/>
     <w:lsdException w:name="Book Title" w:uiPriority="33" w:qFormat="1"/>
-    <w:lsdException w:name="Bibliography" w:uiPriority="37" w:semiHidden="1" w:unhideWhenUsed="1"/>
-    <w:lsdException w:name="TOC Heading" w:uiPriority="39" w:semiHidden="1" w:unhideWhenUsed="1" w:qFormat="1"/>
+    <w:lsdException w:name="Bibliography" w:semiHidden="1" w:uiPriority="37" w:unhideWhenUsed="1"/>
+    <w:lsdException w:name="TOC Heading" w:semiHidden="1" w:uiPriority="39" w:unhideWhenUsed="1" w:qFormat="1"/>
     <w:lsdException w:name="Plain Table 1" w:uiPriority="41"/>
     <w:lsdException w:name="Plain Table 2" w:uiPriority="42"/>
     <w:lsdException w:name="Plain Table 3" w:uiPriority="43"/>
@@ -682,18 +677,205 @@
     <w:lsdException w:name="List Table 5 Dark Accent 6" w:uiPriority="50"/>
     <w:lsdException w:name="List Table 6 Colorful Accent 6" w:uiPriority="51"/>
     <w:lsdException w:name="List Table 7 Colorful Accent 6" w:uiPriority="52"/>
+    <w:lsdException w:name="Mention" w:semiHidden="1" w:unhideWhenUsed="1"/>
+    <w:lsdException w:name="Smart Hyperlink" w:semiHidden="1" w:unhideWhenUsed="1"/>
+    <w:lsdException w:name="Hashtag" w:semiHidden="1" w:unhideWhenUsed="1"/>
+    <w:lsdException w:name="Unresolved Mention" w:semiHidden="1" w:unhideWhenUsed="1"/>
+    <w:lsdException w:name="Smart Link" w:semiHidden="1" w:unhideWhenUsed="1"/>
   </w:latentStyles>
-  <w:style w:type="paragraph" w:styleId="Normal" w:default="1">
+  <w:style w:type="paragraph" w:default="1" w:styleId="Normal">
     <w:name w:val="Normal"/>
     <w:qFormat/>
   </w:style>
-  <w:style w:type="character" w:styleId="DefaultParagraphFont" w:default="1">
+  <w:style w:type="paragraph" w:styleId="Heading1">
+    <w:name w:val="heading 1"/>
+    <w:basedOn w:val="Normal"/>
+    <w:next w:val="Normal"/>
+    <w:link w:val="Heading1Char"/>
+    <w:uiPriority w:val="9"/>
+    <w:qFormat/>
+    <w:pPr>
+      <w:keepNext/>
+      <w:keepLines/>
+      <w:spacing w:before="360" w:after="80"/>
+      <w:outlineLvl w:val="0"/>
+    </w:pPr>
+    <w:rPr>
+      <w:rFonts w:asciiTheme="majorHAnsi" w:eastAsiaTheme="majorEastAsia" w:hAnsiTheme="majorHAnsi" w:cstheme="majorBidi"/>
+      <w:color w:val="0F4761" w:themeColor="accent1" w:themeShade="BF"/>
+      <w:sz w:val="40"/>
+      <w:szCs w:val="40"/>
+    </w:rPr>
+  </w:style>
+  <w:style w:type="paragraph" w:styleId="Heading2">
+    <w:name w:val="heading 2"/>
+    <w:basedOn w:val="Normal"/>
+    <w:next w:val="Normal"/>
+    <w:link w:val="Heading2Char"/>
+    <w:uiPriority w:val="9"/>
+    <w:unhideWhenUsed/>
+    <w:qFormat/>
+    <w:pPr>
+      <w:keepNext/>
+      <w:keepLines/>
+      <w:spacing w:before="160" w:after="80"/>
+      <w:outlineLvl w:val="1"/>
+    </w:pPr>
+    <w:rPr>
+      <w:rFonts w:asciiTheme="majorHAnsi" w:eastAsiaTheme="majorEastAsia" w:hAnsiTheme="majorHAnsi" w:cstheme="majorBidi"/>
+      <w:color w:val="0F4761" w:themeColor="accent1" w:themeShade="BF"/>
+      <w:sz w:val="32"/>
+      <w:szCs w:val="32"/>
+    </w:rPr>
+  </w:style>
+  <w:style w:type="paragraph" w:styleId="Heading3">
+    <w:name w:val="heading 3"/>
+    <w:basedOn w:val="Normal"/>
+    <w:next w:val="Normal"/>
+    <w:link w:val="Heading3Char"/>
+    <w:uiPriority w:val="9"/>
+    <w:unhideWhenUsed/>
+    <w:qFormat/>
+    <w:pPr>
+      <w:keepNext/>
+      <w:keepLines/>
+      <w:spacing w:before="160" w:after="80"/>
+      <w:outlineLvl w:val="2"/>
+    </w:pPr>
+    <w:rPr>
+      <w:rFonts w:eastAsiaTheme="majorEastAsia" w:cstheme="majorBidi"/>
+      <w:color w:val="0F4761" w:themeColor="accent1" w:themeShade="BF"/>
+      <w:sz w:val="28"/>
+      <w:szCs w:val="28"/>
+    </w:rPr>
+  </w:style>
+  <w:style w:type="paragraph" w:styleId="Heading4">
+    <w:name w:val="heading 4"/>
+    <w:basedOn w:val="Normal"/>
+    <w:next w:val="Normal"/>
+    <w:link w:val="Heading4Char"/>
+    <w:uiPriority w:val="9"/>
+    <w:unhideWhenUsed/>
+    <w:qFormat/>
+    <w:pPr>
+      <w:keepNext/>
+      <w:keepLines/>
+      <w:spacing w:before="80" w:after="40"/>
+      <w:outlineLvl w:val="3"/>
+    </w:pPr>
+    <w:rPr>
+      <w:rFonts w:eastAsiaTheme="majorEastAsia" w:cstheme="majorBidi"/>
+      <w:i/>
+      <w:iCs/>
+      <w:color w:val="0F4761" w:themeColor="accent1" w:themeShade="BF"/>
+    </w:rPr>
+  </w:style>
+  <w:style w:type="paragraph" w:styleId="Heading5">
+    <w:name w:val="heading 5"/>
+    <w:basedOn w:val="Normal"/>
+    <w:next w:val="Normal"/>
+    <w:link w:val="Heading5Char"/>
+    <w:uiPriority w:val="9"/>
+    <w:unhideWhenUsed/>
+    <w:qFormat/>
+    <w:pPr>
+      <w:keepNext/>
+      <w:keepLines/>
+      <w:spacing w:before="80" w:after="40"/>
+      <w:outlineLvl w:val="4"/>
+    </w:pPr>
+    <w:rPr>
+      <w:rFonts w:eastAsiaTheme="majorEastAsia" w:cstheme="majorBidi"/>
+      <w:color w:val="0F4761" w:themeColor="accent1" w:themeShade="BF"/>
+    </w:rPr>
+  </w:style>
+  <w:style w:type="paragraph" w:styleId="Heading6">
+    <w:name w:val="heading 6"/>
+    <w:basedOn w:val="Normal"/>
+    <w:next w:val="Normal"/>
+    <w:link w:val="Heading6Char"/>
+    <w:uiPriority w:val="9"/>
+    <w:unhideWhenUsed/>
+    <w:qFormat/>
+    <w:pPr>
+      <w:keepNext/>
+      <w:keepLines/>
+      <w:spacing w:before="40" w:after="0"/>
+      <w:outlineLvl w:val="5"/>
+    </w:pPr>
+    <w:rPr>
+      <w:rFonts w:eastAsiaTheme="majorEastAsia" w:cstheme="majorBidi"/>
+      <w:i/>
+      <w:iCs/>
+      <w:color w:val="595959" w:themeColor="text1" w:themeTint="A6"/>
+    </w:rPr>
+  </w:style>
+  <w:style w:type="paragraph" w:styleId="Heading7">
+    <w:name w:val="heading 7"/>
+    <w:basedOn w:val="Normal"/>
+    <w:next w:val="Normal"/>
+    <w:link w:val="Heading7Char"/>
+    <w:uiPriority w:val="9"/>
+    <w:unhideWhenUsed/>
+    <w:qFormat/>
+    <w:pPr>
+      <w:keepNext/>
+      <w:keepLines/>
+      <w:spacing w:before="40" w:after="0"/>
+      <w:outlineLvl w:val="6"/>
+    </w:pPr>
+    <w:rPr>
+      <w:rFonts w:eastAsiaTheme="majorEastAsia" w:cstheme="majorBidi"/>
+      <w:color w:val="595959" w:themeColor="text1" w:themeTint="A6"/>
+    </w:rPr>
+  </w:style>
+  <w:style w:type="paragraph" w:styleId="Heading8">
+    <w:name w:val="heading 8"/>
+    <w:basedOn w:val="Normal"/>
+    <w:next w:val="Normal"/>
+    <w:link w:val="Heading8Char"/>
+    <w:uiPriority w:val="9"/>
+    <w:unhideWhenUsed/>
+    <w:qFormat/>
+    <w:pPr>
+      <w:keepNext/>
+      <w:keepLines/>
+      <w:spacing w:after="0"/>
+      <w:outlineLvl w:val="7"/>
+    </w:pPr>
+    <w:rPr>
+      <w:rFonts w:eastAsiaTheme="majorEastAsia" w:cstheme="majorBidi"/>
+      <w:i/>
+      <w:iCs/>
+      <w:color w:val="272727" w:themeColor="text1" w:themeTint="D8"/>
+    </w:rPr>
+  </w:style>
+  <w:style w:type="paragraph" w:styleId="Heading9">
+    <w:name w:val="heading 9"/>
+    <w:basedOn w:val="Normal"/>
+    <w:next w:val="Normal"/>
+    <w:link w:val="Heading9Char"/>
+    <w:uiPriority w:val="9"/>
+    <w:unhideWhenUsed/>
+    <w:qFormat/>
+    <w:pPr>
+      <w:keepNext/>
+      <w:keepLines/>
+      <w:spacing w:after="0"/>
+      <w:outlineLvl w:val="8"/>
+    </w:pPr>
+    <w:rPr>
+      <w:rFonts w:eastAsiaTheme="majorEastAsia" w:cstheme="majorBidi"/>
+      <w:color w:val="272727" w:themeColor="text1" w:themeTint="D8"/>
+    </w:rPr>
+  </w:style>
+  <w:style w:type="character" w:default="1" w:styleId="DefaultParagraphFont">
     <w:name w:val="Default Paragraph Font"/>
     <w:uiPriority w:val="1"/>
     <w:semiHidden/>
     <w:unhideWhenUsed/>
   </w:style>
-  <w:style w:type="table" w:styleId="TableNormal" w:default="1">
+  <w:style w:type="table" w:default="1" w:styleId="TableNormal">
     <w:name w:val="Normal Table"/>
     <w:uiPriority w:val="99"/>
     <w:semiHidden/>
@@ -708,78 +890,37 @@
       </w:tblCellMar>
     </w:tblPr>
   </w:style>
-  <w:style w:type="numbering" w:styleId="NoList" w:default="1">
+  <w:style w:type="numbering" w:default="1" w:styleId="NoList">
     <w:name w:val="No List"/>
     <w:uiPriority w:val="99"/>
     <w:semiHidden/>
     <w:unhideWhenUsed/>
   </w:style>
-  <w:style w:type="character" w:styleId="Heading1Char" w:customStyle="1">
+  <w:style w:type="character" w:customStyle="1" w:styleId="Heading1Char">
     <w:name w:val="Heading 1 Char"/>
     <w:basedOn w:val="DefaultParagraphFont"/>
     <w:link w:val="Heading1"/>
     <w:uiPriority w:val="9"/>
     <w:rPr>
-      <w:rFonts w:asciiTheme="majorHAnsi" w:hAnsiTheme="majorHAnsi" w:eastAsiaTheme="majorEastAsia" w:cstheme="majorBidi"/>
+      <w:rFonts w:asciiTheme="majorHAnsi" w:eastAsiaTheme="majorEastAsia" w:hAnsiTheme="majorHAnsi" w:cstheme="majorBidi"/>
       <w:color w:val="0F4761" w:themeColor="accent1" w:themeShade="BF"/>
       <w:sz w:val="40"/>
       <w:szCs w:val="40"/>
     </w:rPr>
   </w:style>
-  <w:style w:type="paragraph" w:styleId="Heading1">
-    <w:name w:val="heading 1"/>
-    <w:basedOn w:val="Normal"/>
-    <w:next w:val="Normal"/>
-    <w:link w:val="Heading1Char"/>
-    <w:uiPriority w:val="9"/>
-    <w:qFormat/>
-    <w:pPr>
-      <w:keepNext/>
-      <w:keepLines/>
-      <w:spacing w:before="360" w:after="80"/>
-      <w:outlineLvl w:val="0"/>
-    </w:pPr>
-    <w:rPr>
-      <w:rFonts w:asciiTheme="majorHAnsi" w:hAnsiTheme="majorHAnsi" w:eastAsiaTheme="majorEastAsia" w:cstheme="majorBidi"/>
-      <w:color w:val="0F4761" w:themeColor="accent1" w:themeShade="BF"/>
-      <w:sz w:val="40"/>
-      <w:szCs w:val="40"/>
-    </w:rPr>
-  </w:style>
-  <w:style w:type="character" w:styleId="Heading2Char" w:customStyle="1">
+  <w:style w:type="character" w:customStyle="1" w:styleId="Heading2Char">
     <w:name w:val="Heading 2 Char"/>
     <w:basedOn w:val="DefaultParagraphFont"/>
     <w:link w:val="Heading2"/>
     <w:uiPriority w:val="9"/>
     <w:rPr>
-      <w:rFonts w:asciiTheme="majorHAnsi" w:hAnsiTheme="majorHAnsi" w:eastAsiaTheme="majorEastAsia" w:cstheme="majorBidi"/>
+      <w:rFonts w:asciiTheme="majorHAnsi" w:eastAsiaTheme="majorEastAsia" w:hAnsiTheme="majorHAnsi" w:cstheme="majorBidi"/>
       <w:color w:val="0F4761" w:themeColor="accent1" w:themeShade="BF"/>
       <w:sz w:val="32"/>
       <w:szCs w:val="32"/>
     </w:rPr>
   </w:style>
-  <w:style w:type="paragraph" w:styleId="Heading2">
-    <w:name w:val="heading 2"/>
-    <w:basedOn w:val="Normal"/>
-    <w:next w:val="Normal"/>
-    <w:link w:val="Heading2Char"/>
-    <w:uiPriority w:val="9"/>
-    <w:unhideWhenUsed/>
-    <w:qFormat/>
-    <w:pPr>
-      <w:keepNext/>
-      <w:keepLines/>
-      <w:spacing w:before="160" w:after="80"/>
-      <w:outlineLvl w:val="1"/>
-    </w:pPr>
-    <w:rPr>
-      <w:rFonts w:asciiTheme="majorHAnsi" w:hAnsiTheme="majorHAnsi" w:eastAsiaTheme="majorEastAsia" w:cstheme="majorBidi"/>
-      <w:color w:val="0F4761" w:themeColor="accent1" w:themeShade="BF"/>
-      <w:sz w:val="32"/>
-      <w:szCs w:val="32"/>
-    </w:rPr>
-  </w:style>
-  <w:style w:type="character" w:styleId="Heading3Char" w:customStyle="1">
+  <w:style w:type="character" w:customStyle="1" w:styleId="Heading3Char">
     <w:name w:val="Heading 3 Char"/>
     <w:basedOn w:val="DefaultParagraphFont"/>
     <w:link w:val="Heading3"/>
@@ -791,28 +932,7 @@
       <w:szCs w:val="28"/>
     </w:rPr>
   </w:style>
-  <w:style w:type="paragraph" w:styleId="Heading3">
-    <w:name w:val="heading 3"/>
-    <w:basedOn w:val="Normal"/>
-    <w:next w:val="Normal"/>
-    <w:link w:val="Heading3Char"/>
-    <w:uiPriority w:val="9"/>
-    <w:unhideWhenUsed/>
-    <w:qFormat/>
-    <w:pPr>
-      <w:keepNext/>
-      <w:keepLines/>
-      <w:spacing w:before="160" w:after="80"/>
-      <w:outlineLvl w:val="2"/>
-    </w:pPr>
-    <w:rPr>
-      <w:rFonts w:eastAsiaTheme="majorEastAsia" w:cstheme="majorBidi"/>
-      <w:color w:val="0F4761" w:themeColor="accent1" w:themeShade="BF"/>
-      <w:sz w:val="28"/>
-      <w:szCs w:val="28"/>
-    </w:rPr>
-  </w:style>
-  <w:style w:type="character" w:styleId="Heading4Char" w:customStyle="1">
+  <w:style w:type="character" w:customStyle="1" w:styleId="Heading4Char">
     <w:name w:val="Heading 4 Char"/>
     <w:basedOn w:val="DefaultParagraphFont"/>
     <w:link w:val="Heading4"/>
@@ -824,57 +944,17 @@
       <w:color w:val="0F4761" w:themeColor="accent1" w:themeShade="BF"/>
     </w:rPr>
   </w:style>
-  <w:style w:type="paragraph" w:styleId="Heading4">
-    <w:name w:val="heading 4"/>
-    <w:basedOn w:val="Normal"/>
-    <w:next w:val="Normal"/>
-    <w:link w:val="Heading4Char"/>
-    <w:uiPriority w:val="9"/>
-    <w:unhideWhenUsed/>
-    <w:qFormat/>
-    <w:pPr>
-      <w:keepNext/>
-      <w:keepLines/>
-      <w:spacing w:before="80" w:after="40"/>
-      <w:outlineLvl w:val="3"/>
-    </w:pPr>
-    <w:rPr>
-      <w:rFonts w:eastAsiaTheme="majorEastAsia" w:cstheme="majorBidi"/>
-      <w:i/>
-      <w:iCs/>
+  <w:style w:type="character" w:customStyle="1" w:styleId="Heading5Char">
+    <w:name w:val="Heading 5 Char"/>
+    <w:basedOn w:val="DefaultParagraphFont"/>
+    <w:link w:val="Heading5"/>
+    <w:uiPriority w:val="9"/>
+    <w:rPr>
+      <w:rFonts w:eastAsiaTheme="majorEastAsia" w:cstheme="majorBidi"/>
       <w:color w:val="0F4761" w:themeColor="accent1" w:themeShade="BF"/>
     </w:rPr>
   </w:style>
-  <w:style w:type="character" w:styleId="Heading5Char" w:customStyle="1">
-    <w:name w:val="Heading 5 Char"/>
-    <w:basedOn w:val="DefaultParagraphFont"/>
-    <w:link w:val="Heading5"/>
-    <w:uiPriority w:val="9"/>
-    <w:rPr>
-      <w:rFonts w:eastAsiaTheme="majorEastAsia" w:cstheme="majorBidi"/>
-      <w:color w:val="0F4761" w:themeColor="accent1" w:themeShade="BF"/>
-    </w:rPr>
-  </w:style>
-  <w:style w:type="paragraph" w:styleId="Heading5">
-    <w:name w:val="heading 5"/>
-    <w:basedOn w:val="Normal"/>
-    <w:next w:val="Normal"/>
-    <w:link w:val="Heading5Char"/>
-    <w:uiPriority w:val="9"/>
-    <w:unhideWhenUsed/>
-    <w:qFormat/>
-    <w:pPr>
-      <w:keepNext/>
-      <w:keepLines/>
-      <w:spacing w:before="80" w:after="40"/>
-      <w:outlineLvl w:val="4"/>
-    </w:pPr>
-    <w:rPr>
-      <w:rFonts w:eastAsiaTheme="majorEastAsia" w:cstheme="majorBidi"/>
-      <w:color w:val="0F4761" w:themeColor="accent1" w:themeShade="BF"/>
-    </w:rPr>
-  </w:style>
-  <w:style w:type="character" w:styleId="Heading6Char" w:customStyle="1">
+  <w:style w:type="character" w:customStyle="1" w:styleId="Heading6Char">
     <w:name w:val="Heading 6 Char"/>
     <w:basedOn w:val="DefaultParagraphFont"/>
     <w:link w:val="Heading6"/>
@@ -886,57 +966,17 @@
       <w:color w:val="595959" w:themeColor="text1" w:themeTint="A6"/>
     </w:rPr>
   </w:style>
-  <w:style w:type="paragraph" w:styleId="Heading6">
-    <w:name w:val="heading 6"/>
-    <w:basedOn w:val="Normal"/>
-    <w:next w:val="Normal"/>
-    <w:link w:val="Heading6Char"/>
-    <w:uiPriority w:val="9"/>
-    <w:unhideWhenUsed/>
-    <w:qFormat/>
-    <w:pPr>
-      <w:keepNext/>
-      <w:keepLines/>
-      <w:spacing w:before="40" w:after="0"/>
-      <w:outlineLvl w:val="5"/>
-    </w:pPr>
-    <w:rPr>
-      <w:rFonts w:eastAsiaTheme="majorEastAsia" w:cstheme="majorBidi"/>
-      <w:i/>
-      <w:iCs/>
+  <w:style w:type="character" w:customStyle="1" w:styleId="Heading7Char">
+    <w:name w:val="Heading 7 Char"/>
+    <w:basedOn w:val="DefaultParagraphFont"/>
+    <w:link w:val="Heading7"/>
+    <w:uiPriority w:val="9"/>
+    <w:rPr>
+      <w:rFonts w:eastAsiaTheme="majorEastAsia" w:cstheme="majorBidi"/>
       <w:color w:val="595959" w:themeColor="text1" w:themeTint="A6"/>
     </w:rPr>
   </w:style>
-  <w:style w:type="character" w:styleId="Heading7Char" w:customStyle="1">
-    <w:name w:val="Heading 7 Char"/>
-    <w:basedOn w:val="DefaultParagraphFont"/>
-    <w:link w:val="Heading7"/>
-    <w:uiPriority w:val="9"/>
-    <w:rPr>
-      <w:rFonts w:eastAsiaTheme="majorEastAsia" w:cstheme="majorBidi"/>
-      <w:color w:val="595959" w:themeColor="text1" w:themeTint="A6"/>
-    </w:rPr>
-  </w:style>
-  <w:style w:type="paragraph" w:styleId="Heading7">
-    <w:name w:val="heading 7"/>
-    <w:basedOn w:val="Normal"/>
-    <w:next w:val="Normal"/>
-    <w:link w:val="Heading7Char"/>
-    <w:uiPriority w:val="9"/>
-    <w:unhideWhenUsed/>
-    <w:qFormat/>
-    <w:pPr>
-      <w:keepNext/>
-      <w:keepLines/>
-      <w:spacing w:before="40" w:after="0"/>
-      <w:outlineLvl w:val="6"/>
-    </w:pPr>
-    <w:rPr>
-      <w:rFonts w:eastAsiaTheme="majorEastAsia" w:cstheme="majorBidi"/>
-      <w:color w:val="595959" w:themeColor="text1" w:themeTint="A6"/>
-    </w:rPr>
-  </w:style>
-  <w:style w:type="character" w:styleId="Heading8Char" w:customStyle="1">
+  <w:style w:type="character" w:customStyle="1" w:styleId="Heading8Char">
     <w:name w:val="Heading 8 Char"/>
     <w:basedOn w:val="DefaultParagraphFont"/>
     <w:link w:val="Heading8"/>
@@ -948,63 +988,23 @@
       <w:color w:val="272727" w:themeColor="text1" w:themeTint="D8"/>
     </w:rPr>
   </w:style>
-  <w:style w:type="paragraph" w:styleId="Heading8">
-    <w:name w:val="heading 8"/>
-    <w:basedOn w:val="Normal"/>
-    <w:next w:val="Normal"/>
-    <w:link w:val="Heading8Char"/>
-    <w:uiPriority w:val="9"/>
-    <w:unhideWhenUsed/>
-    <w:qFormat/>
-    <w:pPr>
-      <w:keepNext/>
-      <w:keepLines/>
-      <w:spacing w:after="0"/>
-      <w:outlineLvl w:val="7"/>
-    </w:pPr>
-    <w:rPr>
-      <w:rFonts w:eastAsiaTheme="majorEastAsia" w:cstheme="majorBidi"/>
-      <w:i/>
-      <w:iCs/>
+  <w:style w:type="character" w:customStyle="1" w:styleId="Heading9Char">
+    <w:name w:val="Heading 9 Char"/>
+    <w:basedOn w:val="DefaultParagraphFont"/>
+    <w:link w:val="Heading9"/>
+    <w:uiPriority w:val="9"/>
+    <w:rPr>
+      <w:rFonts w:eastAsiaTheme="majorEastAsia" w:cstheme="majorBidi"/>
       <w:color w:val="272727" w:themeColor="text1" w:themeTint="D8"/>
     </w:rPr>
   </w:style>
-  <w:style w:type="character" w:styleId="Heading9Char" w:customStyle="1">
-    <w:name w:val="Heading 9 Char"/>
-    <w:basedOn w:val="DefaultParagraphFont"/>
-    <w:link w:val="Heading9"/>
-    <w:uiPriority w:val="9"/>
-    <w:rPr>
-      <w:rFonts w:eastAsiaTheme="majorEastAsia" w:cstheme="majorBidi"/>
-      <w:color w:val="272727" w:themeColor="text1" w:themeTint="D8"/>
-    </w:rPr>
-  </w:style>
-  <w:style w:type="paragraph" w:styleId="Heading9">
-    <w:name w:val="heading 9"/>
-    <w:basedOn w:val="Normal"/>
-    <w:next w:val="Normal"/>
-    <w:link w:val="Heading9Char"/>
-    <w:uiPriority w:val="9"/>
-    <w:unhideWhenUsed/>
-    <w:qFormat/>
-    <w:pPr>
-      <w:keepNext/>
-      <w:keepLines/>
-      <w:spacing w:after="0"/>
-      <w:outlineLvl w:val="8"/>
-    </w:pPr>
-    <w:rPr>
-      <w:rFonts w:eastAsiaTheme="majorEastAsia" w:cstheme="majorBidi"/>
-      <w:color w:val="272727" w:themeColor="text1" w:themeTint="D8"/>
-    </w:rPr>
-  </w:style>
-  <w:style w:type="character" w:styleId="TitleChar" w:customStyle="1">
+  <w:style w:type="character" w:customStyle="1" w:styleId="TitleChar">
     <w:name w:val="Title Char"/>
     <w:basedOn w:val="DefaultParagraphFont"/>
     <w:link w:val="Title"/>
     <w:uiPriority w:val="10"/>
     <w:rPr>
-      <w:rFonts w:asciiTheme="majorHAnsi" w:hAnsiTheme="majorHAnsi" w:eastAsiaTheme="majorEastAsia" w:cstheme="majorBidi"/>
+      <w:rFonts w:asciiTheme="majorHAnsi" w:eastAsiaTheme="majorEastAsia" w:hAnsiTheme="majorHAnsi" w:cstheme="majorBidi"/>
       <w:spacing w:val="-10"/>
       <w:kern w:val="28"/>
       <w:sz w:val="56"/>
@@ -1023,14 +1023,14 @@
       <w:contextualSpacing/>
     </w:pPr>
     <w:rPr>
-      <w:rFonts w:asciiTheme="majorHAnsi" w:hAnsiTheme="majorHAnsi" w:eastAsiaTheme="majorEastAsia" w:cstheme="majorBidi"/>
+      <w:rFonts w:asciiTheme="majorHAnsi" w:eastAsiaTheme="majorEastAsia" w:hAnsiTheme="majorHAnsi" w:cstheme="majorBidi"/>
       <w:spacing w:val="-10"/>
       <w:kern w:val="28"/>
       <w:sz w:val="56"/>
       <w:szCs w:val="56"/>
     </w:rPr>
   </w:style>
-  <w:style w:type="character" w:styleId="SubtitleChar" w:customStyle="1">
+  <w:style w:type="character" w:customStyle="1" w:styleId="SubtitleChar">
     <w:name w:val="Subtitle Char"/>
     <w:basedOn w:val="DefaultParagraphFont"/>
     <w:link w:val="Subtitle"/>
@@ -1074,7 +1074,7 @@
       <w:color w:val="0F4761" w:themeColor="accent1" w:themeShade="BF"/>
     </w:rPr>
   </w:style>
-  <w:style w:type="character" w:styleId="QuoteChar" w:customStyle="1">
+  <w:style w:type="character" w:customStyle="1" w:styleId="QuoteChar">
     <w:name w:val="Quote Char"/>
     <w:basedOn w:val="DefaultParagraphFont"/>
     <w:link w:val="Quote"/>
@@ -1102,7 +1102,7 @@
       <w:color w:val="404040" w:themeColor="text1" w:themeTint="BF"/>
     </w:rPr>
   </w:style>
-  <w:style w:type="character" w:styleId="IntenseQuoteChar" w:customStyle="1">
+  <w:style w:type="character" w:customStyle="1" w:styleId="IntenseQuoteChar">
     <w:name w:val="Intense Quote Char"/>
     <w:basedOn w:val="DefaultParagraphFont"/>
     <w:link w:val="IntenseQuote"/>
@@ -1122,8 +1122,8 @@
     <w:qFormat/>
     <w:pPr>
       <w:pBdr>
-        <w:top w:val="single" w:color="0F4761" w:themeColor="accent1" w:themeShade="BF" w:sz="4" w:space="10"/>
-        <w:bottom w:val="single" w:color="0F4761" w:themeColor="accent1" w:themeShade="BF" w:sz="4" w:space="10"/>
+        <w:top w:val="single" w:sz="4" w:space="10" w:color="0F4761" w:themeColor="accent1" w:themeShade="BF"/>
+        <w:bottom w:val="single" w:sz="4" w:space="10" w:color="0F4761" w:themeColor="accent1" w:themeShade="BF"/>
       </w:pBdr>
       <w:spacing w:before="360" w:after="360"/>
       <w:ind w:left="864" w:right="864"/>
@@ -1148,13 +1148,13 @@
       <w:spacing w:val="5"/>
     </w:rPr>
   </w:style>
-  <w:style xmlns:w14="http://schemas.microsoft.com/office/word/2010/wordml" xmlns:mc="http://schemas.openxmlformats.org/markup-compatibility/2006" xmlns:w="http://schemas.openxmlformats.org/wordprocessingml/2006/main" w:type="character" w:styleId="Hyperlink" mc:Ignorable="w14">
-    <w:name xmlns:w="http://schemas.openxmlformats.org/wordprocessingml/2006/main" w:val="Hyperlink"/>
-    <w:basedOn xmlns:w="http://schemas.openxmlformats.org/wordprocessingml/2006/main" w:val="DefaultParagraphFont"/>
-    <w:uiPriority xmlns:w="http://schemas.openxmlformats.org/wordprocessingml/2006/main" w:val="99"/>
-    <w:unhideWhenUsed xmlns:w="http://schemas.openxmlformats.org/wordprocessingml/2006/main"/>
-    <w:rPr xmlns:w="http://schemas.openxmlformats.org/wordprocessingml/2006/main">
-      <w:color w:val="0563C1" w:themeColor="hyperlink"/>
+  <w:style w:type="character" w:styleId="Hyperlink">
+    <w:name w:val="Hyperlink"/>
+    <w:basedOn w:val="DefaultParagraphFont"/>
+    <w:uiPriority w:val="99"/>
+    <w:unhideWhenUsed/>
+    <w:rPr>
+      <w:color w:val="467886" w:themeColor="hyperlink"/>
       <w:u w:val="single"/>
     </w:rPr>
   </w:style>
@@ -1162,7 +1162,7 @@
 </file>
 
 <file path=word/theme/theme1.xml><?xml version="1.0" encoding="utf-8"?>
-<a:theme xmlns:thm15="http://schemas.microsoft.com/office/thememl/2012/main" xmlns:a="http://schemas.openxmlformats.org/drawingml/2006/main" name="Office Theme">
+<a:theme xmlns:a="http://schemas.openxmlformats.org/drawingml/2006/main" name="Office Theme">
   <a:themeElements>
     <a:clrScheme name="Office">
       <a:dk1>
